--- a/0А Әліппе  А дыбысы_2023-2024.docx
+++ b/0А Әліппе  А дыбысы_2023-2024.docx
@@ -157,7 +157,7 @@
                 <w:szCs w:val="24"/>
                 <w:lang w:val="kk-KZ"/>
               </w:rPr>
-              <w:t>6</w:t>
+              <w:t>7</w:t>
             </w:r>
             <w:r>
               <w:rPr>
@@ -757,7 +757,27 @@
                 <w:szCs w:val="24"/>
                 <w:lang w:val="kk-KZ"/>
               </w:rPr>
-              <w:t>Оқушылардың тілдік қорын молайту.Тілдік жаттығулар жасау, дыбыстап үйрету.</w:t>
+              <w:t xml:space="preserve">Оқушылардың тілдік қорын </w:t>
+            </w:r>
+            <w:proofErr w:type="spellStart"/>
+            <w:r>
+              <w:rPr>
+                <w:rFonts w:ascii="Times New Roman" w:hAnsi="Times New Roman" w:cs="Times New Roman"/>
+                <w:sz w:val="24"/>
+                <w:szCs w:val="24"/>
+                <w:lang w:val="kk-KZ"/>
+              </w:rPr>
+              <w:t>молайту.Тілдік</w:t>
+            </w:r>
+            <w:proofErr w:type="spellEnd"/>
+            <w:r>
+              <w:rPr>
+                <w:rFonts w:ascii="Times New Roman" w:hAnsi="Times New Roman" w:cs="Times New Roman"/>
+                <w:sz w:val="24"/>
+                <w:szCs w:val="24"/>
+                <w:lang w:val="kk-KZ"/>
+              </w:rPr>
+              <w:t xml:space="preserve"> жаттығулар жасау, дыбыстап үйрету.</w:t>
             </w:r>
             <w:r>
               <w:rPr>
@@ -792,13 +812,95 @@
               </w:rPr>
               <w:t xml:space="preserve"> </w:t>
             </w:r>
-            <w:r>
-              <w:rPr>
-                <w:rFonts w:ascii="Times New Roman" w:hAnsi="Times New Roman" w:cs="Times New Roman"/>
-                <w:sz w:val="24"/>
-                <w:szCs w:val="24"/>
-              </w:rPr>
-              <w:t>Оқушылардың сөйлем құрау дағдысын қалыптастыру.</w:t>
+            <w:proofErr w:type="spellStart"/>
+            <w:r>
+              <w:rPr>
+                <w:rFonts w:ascii="Times New Roman" w:hAnsi="Times New Roman" w:cs="Times New Roman"/>
+                <w:sz w:val="24"/>
+                <w:szCs w:val="24"/>
+              </w:rPr>
+              <w:t>Оқушылардың</w:t>
+            </w:r>
+            <w:proofErr w:type="spellEnd"/>
+            <w:r>
+              <w:rPr>
+                <w:rFonts w:ascii="Times New Roman" w:hAnsi="Times New Roman" w:cs="Times New Roman"/>
+                <w:sz w:val="24"/>
+                <w:szCs w:val="24"/>
+              </w:rPr>
+              <w:t xml:space="preserve"> </w:t>
+            </w:r>
+            <w:proofErr w:type="spellStart"/>
+            <w:r>
+              <w:rPr>
+                <w:rFonts w:ascii="Times New Roman" w:hAnsi="Times New Roman" w:cs="Times New Roman"/>
+                <w:sz w:val="24"/>
+                <w:szCs w:val="24"/>
+              </w:rPr>
+              <w:t>сөйлем</w:t>
+            </w:r>
+            <w:proofErr w:type="spellEnd"/>
+            <w:r>
+              <w:rPr>
+                <w:rFonts w:ascii="Times New Roman" w:hAnsi="Times New Roman" w:cs="Times New Roman"/>
+                <w:sz w:val="24"/>
+                <w:szCs w:val="24"/>
+              </w:rPr>
+              <w:t xml:space="preserve"> </w:t>
+            </w:r>
+            <w:proofErr w:type="spellStart"/>
+            <w:r>
+              <w:rPr>
+                <w:rFonts w:ascii="Times New Roman" w:hAnsi="Times New Roman" w:cs="Times New Roman"/>
+                <w:sz w:val="24"/>
+                <w:szCs w:val="24"/>
+              </w:rPr>
+              <w:t>құрау</w:t>
+            </w:r>
+            <w:proofErr w:type="spellEnd"/>
+            <w:r>
+              <w:rPr>
+                <w:rFonts w:ascii="Times New Roman" w:hAnsi="Times New Roman" w:cs="Times New Roman"/>
+                <w:sz w:val="24"/>
+                <w:szCs w:val="24"/>
+              </w:rPr>
+              <w:t xml:space="preserve"> </w:t>
+            </w:r>
+            <w:proofErr w:type="spellStart"/>
+            <w:r>
+              <w:rPr>
+                <w:rFonts w:ascii="Times New Roman" w:hAnsi="Times New Roman" w:cs="Times New Roman"/>
+                <w:sz w:val="24"/>
+                <w:szCs w:val="24"/>
+              </w:rPr>
+              <w:t>дағдысын</w:t>
+            </w:r>
+            <w:proofErr w:type="spellEnd"/>
+            <w:r>
+              <w:rPr>
+                <w:rFonts w:ascii="Times New Roman" w:hAnsi="Times New Roman" w:cs="Times New Roman"/>
+                <w:sz w:val="24"/>
+                <w:szCs w:val="24"/>
+              </w:rPr>
+              <w:t xml:space="preserve"> </w:t>
+            </w:r>
+            <w:proofErr w:type="spellStart"/>
+            <w:r>
+              <w:rPr>
+                <w:rFonts w:ascii="Times New Roman" w:hAnsi="Times New Roman" w:cs="Times New Roman"/>
+                <w:sz w:val="24"/>
+                <w:szCs w:val="24"/>
+              </w:rPr>
+              <w:t>қалыптастыру</w:t>
+            </w:r>
+            <w:proofErr w:type="spellEnd"/>
+            <w:r>
+              <w:rPr>
+                <w:rFonts w:ascii="Times New Roman" w:hAnsi="Times New Roman" w:cs="Times New Roman"/>
+                <w:sz w:val="24"/>
+                <w:szCs w:val="24"/>
+              </w:rPr>
+              <w:t>.</w:t>
             </w:r>
           </w:p>
         </w:tc>
@@ -1706,8 +1808,39 @@
                 <w:sz w:val="24"/>
                 <w:szCs w:val="24"/>
               </w:rPr>
-              <w:t>6. Сабақты бекіту</w:t>
-            </w:r>
+              <w:t xml:space="preserve">6. </w:t>
+            </w:r>
+            <w:proofErr w:type="spellStart"/>
+            <w:r>
+              <w:rPr>
+                <w:rFonts w:ascii="Times New Roman" w:hAnsi="Times New Roman" w:cs="Times New Roman"/>
+                <w:bCs/>
+                <w:sz w:val="24"/>
+                <w:szCs w:val="24"/>
+              </w:rPr>
+              <w:t>Сабақты</w:t>
+            </w:r>
+            <w:proofErr w:type="spellEnd"/>
+            <w:r>
+              <w:rPr>
+                <w:rFonts w:ascii="Times New Roman" w:hAnsi="Times New Roman" w:cs="Times New Roman"/>
+                <w:bCs/>
+                <w:sz w:val="24"/>
+                <w:szCs w:val="24"/>
+              </w:rPr>
+              <w:t xml:space="preserve"> </w:t>
+            </w:r>
+            <w:proofErr w:type="spellStart"/>
+            <w:r>
+              <w:rPr>
+                <w:rFonts w:ascii="Times New Roman" w:hAnsi="Times New Roman" w:cs="Times New Roman"/>
+                <w:bCs/>
+                <w:sz w:val="24"/>
+                <w:szCs w:val="24"/>
+              </w:rPr>
+              <w:t>бекіту</w:t>
+            </w:r>
+            <w:proofErr w:type="spellEnd"/>
           </w:p>
           <w:p>
             <w:pPr>
@@ -3249,8 +3382,9 @@
                 <w:szCs w:val="24"/>
                 <w:lang w:val="kk-KZ"/>
               </w:rPr>
-              <w:t>" әр</w:t>
-            </w:r>
+              <w:t xml:space="preserve">" </w:t>
+            </w:r>
+            <w:proofErr w:type="spellStart"/>
             <w:r>
               <w:rPr>
                 <w:rFonts w:ascii="Times New Roman" w:hAnsi="Times New Roman" w:cs="Times New Roman"/>
@@ -3259,6 +3393,16 @@
                 <w:szCs w:val="24"/>
                 <w:lang w:val="kk-KZ"/>
               </w:rPr>
+              <w:t>әр</w:t>
+            </w:r>
+            <w:r>
+              <w:rPr>
+                <w:rFonts w:ascii="Times New Roman" w:hAnsi="Times New Roman" w:cs="Times New Roman"/>
+                <w:bCs/>
+                <w:sz w:val="24"/>
+                <w:szCs w:val="24"/>
+                <w:lang w:val="kk-KZ"/>
+              </w:rPr>
               <w:t>і</w:t>
             </w:r>
             <w:r>
@@ -3269,7 +3413,18 @@
                 <w:szCs w:val="24"/>
                 <w:lang w:val="kk-KZ"/>
               </w:rPr>
-              <w:t>пінің таңбасы.</w:t>
+              <w:t>пінің</w:t>
+            </w:r>
+            <w:proofErr w:type="spellEnd"/>
+            <w:r>
+              <w:rPr>
+                <w:rFonts w:ascii="Times New Roman" w:hAnsi="Times New Roman" w:cs="Times New Roman"/>
+                <w:bCs/>
+                <w:sz w:val="24"/>
+                <w:szCs w:val="24"/>
+                <w:lang w:val="kk-KZ"/>
+              </w:rPr>
+              <w:t xml:space="preserve"> таңбасы.</w:t>
             </w:r>
           </w:p>
           <w:p>
@@ -3716,14 +3871,25 @@
                 <w:lang w:val="kk-KZ"/>
               </w:rPr>
             </w:pPr>
-            <w:r>
-              <w:rPr>
-                <w:rFonts w:ascii="Times New Roman" w:hAnsi="Times New Roman" w:cs="Times New Roman"/>
-                <w:sz w:val="24"/>
-                <w:szCs w:val="24"/>
-                <w:lang w:val="kk-KZ"/>
-              </w:rPr>
-              <w:t>Стикер-</w:t>
+            <w:proofErr w:type="spellStart"/>
+            <w:r>
+              <w:rPr>
+                <w:rFonts w:ascii="Times New Roman" w:hAnsi="Times New Roman" w:cs="Times New Roman"/>
+                <w:sz w:val="24"/>
+                <w:szCs w:val="24"/>
+                <w:lang w:val="kk-KZ"/>
+              </w:rPr>
+              <w:t>Стикер</w:t>
+            </w:r>
+            <w:proofErr w:type="spellEnd"/>
+            <w:r>
+              <w:rPr>
+                <w:rFonts w:ascii="Times New Roman" w:hAnsi="Times New Roman" w:cs="Times New Roman"/>
+                <w:sz w:val="24"/>
+                <w:szCs w:val="24"/>
+                <w:lang w:val="kk-KZ"/>
+              </w:rPr>
+              <w:t>-</w:t>
             </w:r>
           </w:p>
           <w:p>
@@ -3999,12 +4165,69 @@
                 <w:lang w:val="kk-KZ"/>
               </w:rPr>
             </w:pPr>
-            <w:r>
-              <w:rPr>
-                <w:color w:val="000000"/>
-                <w:lang w:val="kk-KZ"/>
-              </w:rPr>
-              <w:t>Бiр, екi, үш, бiр, екi, үш,</w:t>
+            <w:proofErr w:type="spellStart"/>
+            <w:r>
+              <w:rPr>
+                <w:color w:val="000000"/>
+                <w:lang w:val="kk-KZ"/>
+              </w:rPr>
+              <w:t>Бiр</w:t>
+            </w:r>
+            <w:proofErr w:type="spellEnd"/>
+            <w:r>
+              <w:rPr>
+                <w:color w:val="000000"/>
+                <w:lang w:val="kk-KZ"/>
+              </w:rPr>
+              <w:t xml:space="preserve">, </w:t>
+            </w:r>
+            <w:proofErr w:type="spellStart"/>
+            <w:r>
+              <w:rPr>
+                <w:color w:val="000000"/>
+                <w:lang w:val="kk-KZ"/>
+              </w:rPr>
+              <w:t>екi</w:t>
+            </w:r>
+            <w:proofErr w:type="spellEnd"/>
+            <w:r>
+              <w:rPr>
+                <w:color w:val="000000"/>
+                <w:lang w:val="kk-KZ"/>
+              </w:rPr>
+              <w:t xml:space="preserve">, үш, </w:t>
+            </w:r>
+            <w:proofErr w:type="spellStart"/>
+            <w:r>
+              <w:rPr>
+                <w:color w:val="000000"/>
+                <w:lang w:val="kk-KZ"/>
+              </w:rPr>
+              <w:t>бiр</w:t>
+            </w:r>
+            <w:proofErr w:type="spellEnd"/>
+            <w:r>
+              <w:rPr>
+                <w:color w:val="000000"/>
+                <w:lang w:val="kk-KZ"/>
+              </w:rPr>
+              <w:t xml:space="preserve">, </w:t>
+            </w:r>
+            <w:proofErr w:type="spellStart"/>
+            <w:r>
+              <w:rPr>
+                <w:color w:val="000000"/>
+                <w:lang w:val="kk-KZ"/>
+              </w:rPr>
+              <w:t>екi</w:t>
+            </w:r>
+            <w:proofErr w:type="spellEnd"/>
+            <w:r>
+              <w:rPr>
+                <w:color w:val="000000"/>
+                <w:lang w:val="kk-KZ"/>
+              </w:rPr>
+              <w:t>, үш,</w:t>
             </w:r>
           </w:p>
           <w:p>
@@ -4054,15 +4277,27 @@
                 <w:lang w:val="kk-KZ"/>
               </w:rPr>
             </w:pPr>
-            <w:r>
-              <w:rPr>
-                <w:rFonts w:ascii="Times New Roman" w:hAnsi="Times New Roman" w:cs="Times New Roman"/>
-                <w:color w:val="000000"/>
-                <w:sz w:val="24"/>
-                <w:szCs w:val="24"/>
-                <w:lang w:val="kk-KZ"/>
-              </w:rPr>
-              <w:t>Бiр дем алып қалайық.</w:t>
+            <w:proofErr w:type="spellStart"/>
+            <w:r>
+              <w:rPr>
+                <w:rFonts w:ascii="Times New Roman" w:hAnsi="Times New Roman" w:cs="Times New Roman"/>
+                <w:color w:val="000000"/>
+                <w:sz w:val="24"/>
+                <w:szCs w:val="24"/>
+                <w:lang w:val="kk-KZ"/>
+              </w:rPr>
+              <w:t>Бiр</w:t>
+            </w:r>
+            <w:proofErr w:type="spellEnd"/>
+            <w:r>
+              <w:rPr>
+                <w:rFonts w:ascii="Times New Roman" w:hAnsi="Times New Roman" w:cs="Times New Roman"/>
+                <w:color w:val="000000"/>
+                <w:sz w:val="24"/>
+                <w:szCs w:val="24"/>
+                <w:lang w:val="kk-KZ"/>
+              </w:rPr>
+              <w:t xml:space="preserve"> дем алып қалайық.</w:t>
             </w:r>
           </w:p>
         </w:tc>
@@ -4799,14 +5034,25 @@
                 <w:lang w:val="kk-KZ"/>
               </w:rPr>
             </w:pPr>
-            <w:r>
-              <w:rPr>
-                <w:rFonts w:ascii="Times New Roman" w:hAnsi="Times New Roman" w:cs="Times New Roman"/>
-                <w:sz w:val="24"/>
-                <w:szCs w:val="24"/>
-                <w:lang w:val="kk-KZ"/>
-              </w:rPr>
-              <w:t>Смайлик -тер арқылы бағалау</w:t>
+            <w:proofErr w:type="spellStart"/>
+            <w:r>
+              <w:rPr>
+                <w:rFonts w:ascii="Times New Roman" w:hAnsi="Times New Roman" w:cs="Times New Roman"/>
+                <w:sz w:val="24"/>
+                <w:szCs w:val="24"/>
+                <w:lang w:val="kk-KZ"/>
+              </w:rPr>
+              <w:t>Смайлик</w:t>
+            </w:r>
+            <w:proofErr w:type="spellEnd"/>
+            <w:r>
+              <w:rPr>
+                <w:rFonts w:ascii="Times New Roman" w:hAnsi="Times New Roman" w:cs="Times New Roman"/>
+                <w:sz w:val="24"/>
+                <w:szCs w:val="24"/>
+                <w:lang w:val="kk-KZ"/>
+              </w:rPr>
+              <w:t xml:space="preserve"> -тер арқылы бағалау</w:t>
             </w:r>
           </w:p>
         </w:tc>
@@ -5831,7 +6077,27 @@
                 <w:szCs w:val="24"/>
                 <w:lang w:val="kk-KZ"/>
               </w:rPr>
-              <w:t xml:space="preserve"> әріпін тауып ойнадық</w:t>
+              <w:t xml:space="preserve"> </w:t>
+            </w:r>
+            <w:proofErr w:type="spellStart"/>
+            <w:r>
+              <w:rPr>
+                <w:rFonts w:ascii="Times New Roman" w:hAnsi="Times New Roman" w:cs="Times New Roman"/>
+                <w:sz w:val="24"/>
+                <w:szCs w:val="24"/>
+                <w:lang w:val="kk-KZ"/>
+              </w:rPr>
+              <w:t>әріпін</w:t>
+            </w:r>
+            <w:proofErr w:type="spellEnd"/>
+            <w:r>
+              <w:rPr>
+                <w:rFonts w:ascii="Times New Roman" w:hAnsi="Times New Roman" w:cs="Times New Roman"/>
+                <w:sz w:val="24"/>
+                <w:szCs w:val="24"/>
+                <w:lang w:val="kk-KZ"/>
+              </w:rPr>
+              <w:t xml:space="preserve"> тауып ойнадық</w:t>
             </w:r>
             <w:r>
               <w:rPr>
@@ -6841,6 +7107,7 @@
   <w:style w:type="character" w:default="1" w:styleId="a0">
     <w:name w:val="Default Paragraph Font"/>
     <w:uiPriority w:val="1"/>
+    <w:semiHidden/>
     <w:unhideWhenUsed/>
   </w:style>
   <w:style w:type="table" w:default="1" w:styleId="a1">

--- a/0А Әліппе  А дыбысы_2023-2024.docx
+++ b/0А Әліппе  А дыбысы_2023-2024.docx
@@ -157,7 +157,7 @@
                 <w:szCs w:val="24"/>
                 <w:lang w:val="kk-KZ"/>
               </w:rPr>
-              <w:t>7</w:t>
+              <w:t>8</w:t>
             </w:r>
             <w:r>
               <w:rPr>
@@ -757,27 +757,7 @@
                 <w:szCs w:val="24"/>
                 <w:lang w:val="kk-KZ"/>
               </w:rPr>
-              <w:t xml:space="preserve">Оқушылардың тілдік қорын </w:t>
-            </w:r>
-            <w:proofErr w:type="spellStart"/>
-            <w:r>
-              <w:rPr>
-                <w:rFonts w:ascii="Times New Roman" w:hAnsi="Times New Roman" w:cs="Times New Roman"/>
-                <w:sz w:val="24"/>
-                <w:szCs w:val="24"/>
-                <w:lang w:val="kk-KZ"/>
-              </w:rPr>
-              <w:t>молайту.Тілдік</w:t>
-            </w:r>
-            <w:proofErr w:type="spellEnd"/>
-            <w:r>
-              <w:rPr>
-                <w:rFonts w:ascii="Times New Roman" w:hAnsi="Times New Roman" w:cs="Times New Roman"/>
-                <w:sz w:val="24"/>
-                <w:szCs w:val="24"/>
-                <w:lang w:val="kk-KZ"/>
-              </w:rPr>
-              <w:t xml:space="preserve"> жаттығулар жасау, дыбыстап үйрету.</w:t>
+              <w:t>Оқушылардың тілдік қорын молайту.Тілдік жаттығулар жасау, дыбыстап үйрету.</w:t>
             </w:r>
             <w:r>
               <w:rPr>
@@ -812,95 +792,13 @@
               </w:rPr>
               <w:t xml:space="preserve"> </w:t>
             </w:r>
-            <w:proofErr w:type="spellStart"/>
-            <w:r>
-              <w:rPr>
-                <w:rFonts w:ascii="Times New Roman" w:hAnsi="Times New Roman" w:cs="Times New Roman"/>
-                <w:sz w:val="24"/>
-                <w:szCs w:val="24"/>
-              </w:rPr>
-              <w:t>Оқушылардың</w:t>
-            </w:r>
-            <w:proofErr w:type="spellEnd"/>
-            <w:r>
-              <w:rPr>
-                <w:rFonts w:ascii="Times New Roman" w:hAnsi="Times New Roman" w:cs="Times New Roman"/>
-                <w:sz w:val="24"/>
-                <w:szCs w:val="24"/>
-              </w:rPr>
-              <w:t xml:space="preserve"> </w:t>
-            </w:r>
-            <w:proofErr w:type="spellStart"/>
-            <w:r>
-              <w:rPr>
-                <w:rFonts w:ascii="Times New Roman" w:hAnsi="Times New Roman" w:cs="Times New Roman"/>
-                <w:sz w:val="24"/>
-                <w:szCs w:val="24"/>
-              </w:rPr>
-              <w:t>сөйлем</w:t>
-            </w:r>
-            <w:proofErr w:type="spellEnd"/>
-            <w:r>
-              <w:rPr>
-                <w:rFonts w:ascii="Times New Roman" w:hAnsi="Times New Roman" w:cs="Times New Roman"/>
-                <w:sz w:val="24"/>
-                <w:szCs w:val="24"/>
-              </w:rPr>
-              <w:t xml:space="preserve"> </w:t>
-            </w:r>
-            <w:proofErr w:type="spellStart"/>
-            <w:r>
-              <w:rPr>
-                <w:rFonts w:ascii="Times New Roman" w:hAnsi="Times New Roman" w:cs="Times New Roman"/>
-                <w:sz w:val="24"/>
-                <w:szCs w:val="24"/>
-              </w:rPr>
-              <w:t>құрау</w:t>
-            </w:r>
-            <w:proofErr w:type="spellEnd"/>
-            <w:r>
-              <w:rPr>
-                <w:rFonts w:ascii="Times New Roman" w:hAnsi="Times New Roman" w:cs="Times New Roman"/>
-                <w:sz w:val="24"/>
-                <w:szCs w:val="24"/>
-              </w:rPr>
-              <w:t xml:space="preserve"> </w:t>
-            </w:r>
-            <w:proofErr w:type="spellStart"/>
-            <w:r>
-              <w:rPr>
-                <w:rFonts w:ascii="Times New Roman" w:hAnsi="Times New Roman" w:cs="Times New Roman"/>
-                <w:sz w:val="24"/>
-                <w:szCs w:val="24"/>
-              </w:rPr>
-              <w:t>дағдысын</w:t>
-            </w:r>
-            <w:proofErr w:type="spellEnd"/>
-            <w:r>
-              <w:rPr>
-                <w:rFonts w:ascii="Times New Roman" w:hAnsi="Times New Roman" w:cs="Times New Roman"/>
-                <w:sz w:val="24"/>
-                <w:szCs w:val="24"/>
-              </w:rPr>
-              <w:t xml:space="preserve"> </w:t>
-            </w:r>
-            <w:proofErr w:type="spellStart"/>
-            <w:r>
-              <w:rPr>
-                <w:rFonts w:ascii="Times New Roman" w:hAnsi="Times New Roman" w:cs="Times New Roman"/>
-                <w:sz w:val="24"/>
-                <w:szCs w:val="24"/>
-              </w:rPr>
-              <w:t>қалыптастыру</w:t>
-            </w:r>
-            <w:proofErr w:type="spellEnd"/>
-            <w:r>
-              <w:rPr>
-                <w:rFonts w:ascii="Times New Roman" w:hAnsi="Times New Roman" w:cs="Times New Roman"/>
-                <w:sz w:val="24"/>
-                <w:szCs w:val="24"/>
-              </w:rPr>
-              <w:t>.</w:t>
+            <w:r>
+              <w:rPr>
+                <w:rFonts w:ascii="Times New Roman" w:hAnsi="Times New Roman" w:cs="Times New Roman"/>
+                <w:sz w:val="24"/>
+                <w:szCs w:val="24"/>
+              </w:rPr>
+              <w:t>Оқушылардың сөйлем құрау дағдысын қалыптастыру.</w:t>
             </w:r>
           </w:p>
         </w:tc>
@@ -1808,39 +1706,8 @@
                 <w:sz w:val="24"/>
                 <w:szCs w:val="24"/>
               </w:rPr>
-              <w:t xml:space="preserve">6. </w:t>
-            </w:r>
-            <w:proofErr w:type="spellStart"/>
-            <w:r>
-              <w:rPr>
-                <w:rFonts w:ascii="Times New Roman" w:hAnsi="Times New Roman" w:cs="Times New Roman"/>
-                <w:bCs/>
-                <w:sz w:val="24"/>
-                <w:szCs w:val="24"/>
-              </w:rPr>
-              <w:t>Сабақты</w:t>
-            </w:r>
-            <w:proofErr w:type="spellEnd"/>
-            <w:r>
-              <w:rPr>
-                <w:rFonts w:ascii="Times New Roman" w:hAnsi="Times New Roman" w:cs="Times New Roman"/>
-                <w:bCs/>
-                <w:sz w:val="24"/>
-                <w:szCs w:val="24"/>
-              </w:rPr>
-              <w:t xml:space="preserve"> </w:t>
-            </w:r>
-            <w:proofErr w:type="spellStart"/>
-            <w:r>
-              <w:rPr>
-                <w:rFonts w:ascii="Times New Roman" w:hAnsi="Times New Roman" w:cs="Times New Roman"/>
-                <w:bCs/>
-                <w:sz w:val="24"/>
-                <w:szCs w:val="24"/>
-              </w:rPr>
-              <w:t>бекіту</w:t>
-            </w:r>
-            <w:proofErr w:type="spellEnd"/>
+              <w:t>6. Сабақты бекіту</w:t>
+            </w:r>
           </w:p>
           <w:p>
             <w:pPr>
@@ -3382,9 +3249,8 @@
                 <w:szCs w:val="24"/>
                 <w:lang w:val="kk-KZ"/>
               </w:rPr>
-              <w:t xml:space="preserve">" </w:t>
-            </w:r>
-            <w:proofErr w:type="spellStart"/>
+              <w:t>" әр</w:t>
+            </w:r>
             <w:r>
               <w:rPr>
                 <w:rFonts w:ascii="Times New Roman" w:hAnsi="Times New Roman" w:cs="Times New Roman"/>
@@ -3393,7 +3259,7 @@
                 <w:szCs w:val="24"/>
                 <w:lang w:val="kk-KZ"/>
               </w:rPr>
-              <w:t>әр</w:t>
+              <w:t>і</w:t>
             </w:r>
             <w:r>
               <w:rPr>
@@ -3403,28 +3269,7 @@
                 <w:szCs w:val="24"/>
                 <w:lang w:val="kk-KZ"/>
               </w:rPr>
-              <w:t>і</w:t>
-            </w:r>
-            <w:r>
-              <w:rPr>
-                <w:rFonts w:ascii="Times New Roman" w:hAnsi="Times New Roman" w:cs="Times New Roman"/>
-                <w:bCs/>
-                <w:sz w:val="24"/>
-                <w:szCs w:val="24"/>
-                <w:lang w:val="kk-KZ"/>
-              </w:rPr>
-              <w:t>пінің</w:t>
-            </w:r>
-            <w:proofErr w:type="spellEnd"/>
-            <w:r>
-              <w:rPr>
-                <w:rFonts w:ascii="Times New Roman" w:hAnsi="Times New Roman" w:cs="Times New Roman"/>
-                <w:bCs/>
-                <w:sz w:val="24"/>
-                <w:szCs w:val="24"/>
-                <w:lang w:val="kk-KZ"/>
-              </w:rPr>
-              <w:t xml:space="preserve"> таңбасы.</w:t>
+              <w:t>пінің таңбасы.</w:t>
             </w:r>
           </w:p>
           <w:p>
@@ -3871,25 +3716,14 @@
                 <w:lang w:val="kk-KZ"/>
               </w:rPr>
             </w:pPr>
-            <w:proofErr w:type="spellStart"/>
-            <w:r>
-              <w:rPr>
-                <w:rFonts w:ascii="Times New Roman" w:hAnsi="Times New Roman" w:cs="Times New Roman"/>
-                <w:sz w:val="24"/>
-                <w:szCs w:val="24"/>
-                <w:lang w:val="kk-KZ"/>
-              </w:rPr>
-              <w:t>Стикер</w:t>
-            </w:r>
-            <w:proofErr w:type="spellEnd"/>
-            <w:r>
-              <w:rPr>
-                <w:rFonts w:ascii="Times New Roman" w:hAnsi="Times New Roman" w:cs="Times New Roman"/>
-                <w:sz w:val="24"/>
-                <w:szCs w:val="24"/>
-                <w:lang w:val="kk-KZ"/>
-              </w:rPr>
-              <w:t>-</w:t>
+            <w:r>
+              <w:rPr>
+                <w:rFonts w:ascii="Times New Roman" w:hAnsi="Times New Roman" w:cs="Times New Roman"/>
+                <w:sz w:val="24"/>
+                <w:szCs w:val="24"/>
+                <w:lang w:val="kk-KZ"/>
+              </w:rPr>
+              <w:t>Стикер-</w:t>
             </w:r>
           </w:p>
           <w:p>
@@ -4165,69 +3999,12 @@
                 <w:lang w:val="kk-KZ"/>
               </w:rPr>
             </w:pPr>
-            <w:proofErr w:type="spellStart"/>
-            <w:r>
-              <w:rPr>
-                <w:color w:val="000000"/>
-                <w:lang w:val="kk-KZ"/>
-              </w:rPr>
-              <w:t>Бiр</w:t>
-            </w:r>
-            <w:proofErr w:type="spellEnd"/>
-            <w:r>
-              <w:rPr>
-                <w:color w:val="000000"/>
-                <w:lang w:val="kk-KZ"/>
-              </w:rPr>
-              <w:t xml:space="preserve">, </w:t>
-            </w:r>
-            <w:proofErr w:type="spellStart"/>
-            <w:r>
-              <w:rPr>
-                <w:color w:val="000000"/>
-                <w:lang w:val="kk-KZ"/>
-              </w:rPr>
-              <w:t>екi</w:t>
-            </w:r>
-            <w:proofErr w:type="spellEnd"/>
-            <w:r>
-              <w:rPr>
-                <w:color w:val="000000"/>
-                <w:lang w:val="kk-KZ"/>
-              </w:rPr>
-              <w:t xml:space="preserve">, үш, </w:t>
-            </w:r>
-            <w:proofErr w:type="spellStart"/>
-            <w:r>
-              <w:rPr>
-                <w:color w:val="000000"/>
-                <w:lang w:val="kk-KZ"/>
-              </w:rPr>
-              <w:t>бiр</w:t>
-            </w:r>
-            <w:proofErr w:type="spellEnd"/>
-            <w:r>
-              <w:rPr>
-                <w:color w:val="000000"/>
-                <w:lang w:val="kk-KZ"/>
-              </w:rPr>
-              <w:t xml:space="preserve">, </w:t>
-            </w:r>
-            <w:proofErr w:type="spellStart"/>
-            <w:r>
-              <w:rPr>
-                <w:color w:val="000000"/>
-                <w:lang w:val="kk-KZ"/>
-              </w:rPr>
-              <w:t>екi</w:t>
-            </w:r>
-            <w:proofErr w:type="spellEnd"/>
-            <w:r>
-              <w:rPr>
-                <w:color w:val="000000"/>
-                <w:lang w:val="kk-KZ"/>
-              </w:rPr>
-              <w:t>, үш,</w:t>
+            <w:r>
+              <w:rPr>
+                <w:color w:val="000000"/>
+                <w:lang w:val="kk-KZ"/>
+              </w:rPr>
+              <w:t>Бiр, екi, үш, бiр, екi, үш,</w:t>
             </w:r>
           </w:p>
           <w:p>
@@ -4277,27 +4054,15 @@
                 <w:lang w:val="kk-KZ"/>
               </w:rPr>
             </w:pPr>
-            <w:proofErr w:type="spellStart"/>
-            <w:r>
-              <w:rPr>
-                <w:rFonts w:ascii="Times New Roman" w:hAnsi="Times New Roman" w:cs="Times New Roman"/>
-                <w:color w:val="000000"/>
-                <w:sz w:val="24"/>
-                <w:szCs w:val="24"/>
-                <w:lang w:val="kk-KZ"/>
-              </w:rPr>
-              <w:t>Бiр</w:t>
-            </w:r>
-            <w:proofErr w:type="spellEnd"/>
-            <w:r>
-              <w:rPr>
-                <w:rFonts w:ascii="Times New Roman" w:hAnsi="Times New Roman" w:cs="Times New Roman"/>
-                <w:color w:val="000000"/>
-                <w:sz w:val="24"/>
-                <w:szCs w:val="24"/>
-                <w:lang w:val="kk-KZ"/>
-              </w:rPr>
-              <w:t xml:space="preserve"> дем алып қалайық.</w:t>
+            <w:r>
+              <w:rPr>
+                <w:rFonts w:ascii="Times New Roman" w:hAnsi="Times New Roman" w:cs="Times New Roman"/>
+                <w:color w:val="000000"/>
+                <w:sz w:val="24"/>
+                <w:szCs w:val="24"/>
+                <w:lang w:val="kk-KZ"/>
+              </w:rPr>
+              <w:t>Бiр дем алып қалайық.</w:t>
             </w:r>
           </w:p>
         </w:tc>
@@ -5034,25 +4799,14 @@
                 <w:lang w:val="kk-KZ"/>
               </w:rPr>
             </w:pPr>
-            <w:proofErr w:type="spellStart"/>
-            <w:r>
-              <w:rPr>
-                <w:rFonts w:ascii="Times New Roman" w:hAnsi="Times New Roman" w:cs="Times New Roman"/>
-                <w:sz w:val="24"/>
-                <w:szCs w:val="24"/>
-                <w:lang w:val="kk-KZ"/>
-              </w:rPr>
-              <w:t>Смайлик</w:t>
-            </w:r>
-            <w:proofErr w:type="spellEnd"/>
-            <w:r>
-              <w:rPr>
-                <w:rFonts w:ascii="Times New Roman" w:hAnsi="Times New Roman" w:cs="Times New Roman"/>
-                <w:sz w:val="24"/>
-                <w:szCs w:val="24"/>
-                <w:lang w:val="kk-KZ"/>
-              </w:rPr>
-              <w:t xml:space="preserve"> -тер арқылы бағалау</w:t>
+            <w:r>
+              <w:rPr>
+                <w:rFonts w:ascii="Times New Roman" w:hAnsi="Times New Roman" w:cs="Times New Roman"/>
+                <w:sz w:val="24"/>
+                <w:szCs w:val="24"/>
+                <w:lang w:val="kk-KZ"/>
+              </w:rPr>
+              <w:t>Смайлик -тер арқылы бағалау</w:t>
             </w:r>
           </w:p>
         </w:tc>
@@ -6077,27 +5831,7 @@
                 <w:szCs w:val="24"/>
                 <w:lang w:val="kk-KZ"/>
               </w:rPr>
-              <w:t xml:space="preserve"> </w:t>
-            </w:r>
-            <w:proofErr w:type="spellStart"/>
-            <w:r>
-              <w:rPr>
-                <w:rFonts w:ascii="Times New Roman" w:hAnsi="Times New Roman" w:cs="Times New Roman"/>
-                <w:sz w:val="24"/>
-                <w:szCs w:val="24"/>
-                <w:lang w:val="kk-KZ"/>
-              </w:rPr>
-              <w:t>әріпін</w:t>
-            </w:r>
-            <w:proofErr w:type="spellEnd"/>
-            <w:r>
-              <w:rPr>
-                <w:rFonts w:ascii="Times New Roman" w:hAnsi="Times New Roman" w:cs="Times New Roman"/>
-                <w:sz w:val="24"/>
-                <w:szCs w:val="24"/>
-                <w:lang w:val="kk-KZ"/>
-              </w:rPr>
-              <w:t xml:space="preserve"> тауып ойнадық</w:t>
+              <w:t xml:space="preserve"> әріпін тауып ойнадық</w:t>
             </w:r>
             <w:r>
               <w:rPr>
